--- a/งานมอบหมายที่ 1/บทที่ 7 การออกแบบเอาต์พุต.docx
+++ b/งานมอบหมายที่ 1/บทที่ 7 การออกแบบเอาต์พุต.docx
@@ -73,7 +73,25 @@
           <w:szCs w:val="32"/>
           <w:cs/>
         </w:rPr>
-        <w:t>หนึ่งในคณสมบัติที่สําคัญที่สุดของผู้ใช้ระบบสารสนเทศก็คือเอาต์พุต หากเอาต์พุตหรือรายงานไม่มีคุณภาพ ย่อมส่งผลต่อความล้มเหลวในระบบได้ เนื่องจากระบบสารสนเทศที่ดี ต้องมีรายงานที่นําเสนอสารสนเทศได้ครบถ้วน ตรงตามความต้องการ เพื่อสร้างความมั่นใจต่อการตัดสินใจทางธุรกิจ ดังนั้น เนื้อหาในส่วนนี้ จะอธิบายถึงวิธีการออกแบบเอาต์พุต ซึ่งคําว่า “เอาต์พุต” จะนําไปใช้กับสารสนเทศใด</w:t>
+        <w:t>หนึ่งในค</w:t>
+      </w:r>
+      <w:r>
+        <w:rPr>
+          <w:rFonts w:asciiTheme="majorBidi" w:hAnsiTheme="majorBidi" w:cstheme="majorBidi" w:hint="cs"/>
+          <w:sz w:val="32"/>
+          <w:szCs w:val="32"/>
+          <w:cs/>
+        </w:rPr>
+        <w:t>ุ</w:t>
+      </w:r>
+      <w:r>
+        <w:rPr>
+          <w:rFonts w:asciiTheme="majorBidi" w:hAnsiTheme="majorBidi" w:cstheme="majorBidi"/>
+          <w:sz w:val="32"/>
+          <w:szCs w:val="32"/>
+          <w:cs/>
+        </w:rPr>
+        <w:t>ณสมบัติที่สําคัญที่สุดของผู้ใช้ระบบสารสนเทศก็คือเอาต์พุต หากเอาต์พุตหรือรายงานไม่มีคุณภาพ ย่อมส่งผลต่อความล้มเหลวในระบบได้ เนื่องจากระบบสารสนเทศที่ดี ต้องมีรายงานที่นําเสนอสารสนเทศได้ครบถ้วน ตรงตามความต้องการ เพื่อสร้างความมั่นใจต่อการตัดสินใจทางธุรกิจ ดังนั้น เนื้อหาในส่วนนี้ จะอธิบายถึงวิธีการออกแบบเอาต์พุต ซึ่งคําว่า “เอาต์พุต” จะนําไปใช้กับสารสนเทศใด</w:t>
       </w:r>
       <w:r>
         <w:rPr>
@@ -370,7 +388,7 @@
         <w:ind w:firstLine="720"/>
         <w:jc w:val="thaiDistribute"/>
         <w:rPr>
-          <w:rFonts w:asciiTheme="majorBidi" w:hAnsiTheme="majorBidi" w:cstheme="majorBidi" w:hint="cs"/>
+          <w:rFonts w:asciiTheme="majorBidi" w:hAnsiTheme="majorBidi" w:cstheme="majorBidi"/>
           <w:sz w:val="32"/>
           <w:szCs w:val="32"/>
         </w:rPr>
@@ -536,7 +554,7 @@
         <w:ind w:firstLine="720"/>
         <w:jc w:val="thaiDistribute"/>
         <w:rPr>
-          <w:rFonts w:asciiTheme="majorBidi" w:hAnsiTheme="majorBidi" w:cstheme="majorBidi" w:hint="cs"/>
+          <w:rFonts w:asciiTheme="majorBidi" w:hAnsiTheme="majorBidi" w:cstheme="majorBidi"/>
           <w:sz w:val="32"/>
           <w:szCs w:val="32"/>
         </w:rPr>
@@ -1220,7 +1238,7 @@
         <w:spacing w:line="240" w:lineRule="auto"/>
         <w:jc w:val="thaiDistribute"/>
         <w:rPr>
-          <w:rFonts w:asciiTheme="majorBidi" w:hAnsiTheme="majorBidi" w:cstheme="majorBidi" w:hint="cs"/>
+          <w:rFonts w:asciiTheme="majorBidi" w:hAnsiTheme="majorBidi" w:cstheme="majorBidi"/>
           <w:sz w:val="32"/>
           <w:szCs w:val="32"/>
         </w:rPr>
@@ -1337,6 +1355,9 @@
         </w:rPr>
       </w:pPr>
       <w:r>
+        <w:rPr>
+          <w:noProof/>
+        </w:rPr>
         <w:drawing>
           <wp:inline distT="0" distB="0" distL="0" distR="0" wp14:anchorId="7B3538EF" wp14:editId="540D6DC0">
             <wp:extent cx="4886325" cy="4019550"/>
@@ -1385,7 +1406,7 @@
       <w:pPr>
         <w:jc w:val="center"/>
         <w:rPr>
-          <w:rFonts w:asciiTheme="majorBidi" w:hAnsiTheme="majorBidi" w:cstheme="majorBidi" w:hint="cs"/>
+          <w:rFonts w:asciiTheme="majorBidi" w:hAnsiTheme="majorBidi" w:cstheme="majorBidi"/>
           <w:sz w:val="32"/>
           <w:szCs w:val="32"/>
         </w:rPr>
@@ -1744,7 +1765,26 @@
           <w:szCs w:val="32"/>
           <w:cs/>
         </w:rPr>
-        <w:t>ที่ 7 28 ตัวอย่างรายงานระเบียนแสดงผลการเรียนที่ต้องนําข้อมูลเกรดและหน่วยกิต รวมถึงข้อมูลอื่น</w:t>
+        <w:t>ที่ 7</w:t>
+      </w:r>
+      <w:r>
+        <w:rPr>
+          <w:rFonts w:asciiTheme="majorBidi" w:hAnsiTheme="majorBidi" w:cstheme="majorBidi"/>
+          <w:sz w:val="32"/>
+          <w:szCs w:val="32"/>
+        </w:rPr>
+        <w:t>.</w:t>
+      </w:r>
+      <w:bookmarkStart w:id="0" w:name="_GoBack"/>
+      <w:bookmarkEnd w:id="0"/>
+      <w:r>
+        <w:rPr>
+          <w:rFonts w:asciiTheme="majorBidi" w:hAnsiTheme="majorBidi" w:cstheme="majorBidi"/>
+          <w:sz w:val="32"/>
+          <w:szCs w:val="32"/>
+          <w:cs/>
+        </w:rPr>
+        <w:t>28 ตัวอย่างรายงานระเบียนแสดงผลการเรียนที่ต้องนําข้อมูลเกรดและหน่วยกิต รวมถึงข้อมูลอื่น</w:t>
       </w:r>
       <w:r>
         <w:rPr>
@@ -3126,18 +3166,7 @@
           <w:cs/>
         </w:rPr>
         <w:lastRenderedPageBreak/>
-        <w:t>ต่อไปนี้เป็นการนําคํา</w:t>
-      </w:r>
-      <w:bookmarkStart w:id="0" w:name="_GoBack"/>
-      <w:bookmarkEnd w:id="0"/>
-      <w:r>
-        <w:rPr>
-          <w:rFonts w:asciiTheme="majorBidi" w:hAnsiTheme="majorBidi" w:cstheme="majorBidi"/>
-          <w:sz w:val="32"/>
-          <w:szCs w:val="32"/>
-          <w:cs/>
-        </w:rPr>
-        <w:t xml:space="preserve">ถามทั้ง 5 ข้อ มาใช้กับรายงาน “รายชื่อนักศึกษาที่ลงทะเบียนเรียน จําแนกตามรายวิชา” </w:t>
+        <w:t xml:space="preserve">ต่อไปนี้เป็นการนําคําถามทั้ง 5 ข้อ มาใช้กับรายงาน “รายชื่อนักศึกษาที่ลงทะเบียนเรียน จําแนกตามรายวิชา” </w:t>
       </w:r>
     </w:p>
     <w:p>
@@ -4061,7 +4090,7 @@
         </w:numPr>
         <w:spacing w:line="240" w:lineRule="auto"/>
         <w:rPr>
-          <w:rFonts w:asciiTheme="majorBidi" w:hAnsiTheme="majorBidi" w:cstheme="majorBidi" w:hint="cs"/>
+          <w:rFonts w:asciiTheme="majorBidi" w:hAnsiTheme="majorBidi" w:cstheme="majorBidi"/>
           <w:sz w:val="32"/>
           <w:szCs w:val="32"/>
         </w:rPr>
@@ -4237,6 +4266,7 @@
         <w:docPartUnique/>
       </w:docPartObj>
     </w:sdtPr>
+    <w:sdtEndPr/>
     <w:sdtContent>
       <w:p>
         <w:pPr>
@@ -5699,7 +5729,7 @@
 </file>
 
 <file path=customXml/itemProps1.xml><?xml version="1.0" encoding="utf-8"?>
-<ds:datastoreItem xmlns:ds="http://schemas.openxmlformats.org/officeDocument/2006/customXml" ds:itemID="{DB0453C6-1B55-4DBF-B83D-477D0F9E5605}">
+<ds:datastoreItem xmlns:ds="http://schemas.openxmlformats.org/officeDocument/2006/customXml" ds:itemID="{E5AAF326-40D8-4864-8377-8002B4F72A92}">
   <ds:schemaRefs>
     <ds:schemaRef ds:uri="http://schemas.openxmlformats.org/officeDocument/2006/bibliography"/>
   </ds:schemaRefs>
